--- a/IoT_Exchange_Submission.docx
+++ b/IoT_Exchange_Submission.docx
@@ -17,10 +17,7 @@
     </w:p>
     <w:p>
       <w:r>
-        <w:t>TRIRIGA</w:t>
-      </w:r>
-      <w:r>
-        <w:t xml:space="preserve"> </w:t>
+        <w:t xml:space="preserve">TRIRIGA </w:t>
       </w:r>
       <w:r>
         <w:t>Community User Groups</w:t>
@@ -45,10 +42,7 @@
         <w:t>How to Enable</w:t>
       </w:r>
       <w:r>
-        <w:t xml:space="preserve"> Apple Maps within </w:t>
-      </w:r>
-      <w:r>
-        <w:t>TRIRIGA</w:t>
+        <w:t xml:space="preserve"> Apple Maps within TRIRIGA</w:t>
       </w:r>
     </w:p>
     <w:p/>
@@ -87,19 +81,7 @@
     </w:p>
     <w:p>
       <w:r>
-        <w:t>Have you ever entered a new building needing to find a particular room, but gotten lost? In this presentation we will demonstrate how we integrated Apple Maps into TRIRIGA</w:t>
-      </w:r>
-      <w:r>
-        <w:t xml:space="preserve"> to solve this reoccurring problem</w:t>
-      </w:r>
-      <w:r>
-        <w:t xml:space="preserve">. Attendees will come away with an understanding of how they can turn their </w:t>
-      </w:r>
-      <w:r>
-        <w:t xml:space="preserve">existing </w:t>
-      </w:r>
-      <w:r>
-        <w:t>floor plans into an interactive indoor experience with Apple Maps, all within their TRIRIGA environment.</w:t>
+        <w:t>Have you ever entered a new building needing to find a particular room, but gotten lost? In this presentation we will demonstrate how we integrated Apple Maps into TRIRIGA to solve this reoccurring problem. Attendees will come away with an understanding of how they can turn their existing floor plans into an interactive indoor experience with Apple Maps, all within their TRIRIGA environment.</w:t>
       </w:r>
     </w:p>
     <w:p>
@@ -116,159 +98,43 @@
     </w:p>
     <w:p>
       <w:r>
-        <w:t xml:space="preserve">Have you ever </w:t>
-      </w:r>
-      <w:r>
-        <w:t>entered</w:t>
-      </w:r>
-      <w:r>
-        <w:t xml:space="preserve"> a new building </w:t>
-      </w:r>
-      <w:r>
-        <w:t xml:space="preserve">needing to </w:t>
-      </w:r>
-      <w:r>
-        <w:t>find a</w:t>
-      </w:r>
-      <w:r>
-        <w:t xml:space="preserve"> particular room, but </w:t>
-      </w:r>
-      <w:r>
-        <w:t>gotten lost</w:t>
-      </w:r>
-      <w:r>
-        <w:t>?</w:t>
-      </w:r>
-      <w:r>
-        <w:t xml:space="preserve"> </w:t>
-      </w:r>
-      <w:r>
-        <w:t>In this presentation</w:t>
-      </w:r>
-      <w:r>
-        <w:t xml:space="preserve"> we will demonstrate </w:t>
-      </w:r>
-      <w:r>
-        <w:t>how we integrated</w:t>
-      </w:r>
-      <w:r>
-        <w:t xml:space="preserve"> Apple Maps </w:t>
-      </w:r>
-      <w:r>
-        <w:t>into</w:t>
-      </w:r>
-      <w:r>
-        <w:t xml:space="preserve"> </w:t>
-      </w:r>
-      <w:r>
-        <w:t>TRIRIGA</w:t>
-      </w:r>
-      <w:r>
-        <w:t>, so clients and employees never have to deal with this plight again</w:t>
+        <w:t xml:space="preserve">They will come away with an understanding of the places to embed Apple Map code into TRIRIGA code, creating tri-plat polymer elements, utilizing FME tools to translate floor plans into IMDF, and finally publish to the Apple Maps community. </w:t>
+      </w:r>
+    </w:p>
+    <w:p/>
+    <w:p>
+      <w:pPr>
+        <w:rPr>
+          <w:b/>
+        </w:rPr>
+      </w:pPr>
+      <w:r>
+        <w:rPr>
+          <w:b/>
+        </w:rPr>
+        <w:t>Anything you would like us to be aware of:</w:t>
+      </w:r>
+    </w:p>
+    <w:p>
+      <w:r>
+        <w:t>Adding in justifications:</w:t>
+      </w:r>
+    </w:p>
+    <w:p>
+      <w:r>
+        <w:t xml:space="preserve">Josh will be presenting on overall framework and embedding apple map code into polymer objects. Jay will be presenting on working with the FME tool and </w:t>
+      </w:r>
+      <w:r>
+        <w:t>the enablement of</w:t>
+      </w:r>
+      <w:r>
+        <w:t xml:space="preserve"> indoor map</w:t>
+      </w:r>
+      <w:r>
+        <w:t>s</w:t>
       </w:r>
       <w:r>
         <w:t xml:space="preserve">. </w:t>
-      </w:r>
-      <w:r>
-        <w:t>Att</w:t>
-      </w:r>
-      <w:r>
-        <w:t xml:space="preserve">endees will come away with an understanding </w:t>
-      </w:r>
-      <w:r>
-        <w:t>of how they can</w:t>
-      </w:r>
-      <w:r>
-        <w:t xml:space="preserve"> </w:t>
-      </w:r>
-      <w:r>
-        <w:t>turn their</w:t>
-      </w:r>
-      <w:r>
-        <w:t xml:space="preserve"> floor plans into </w:t>
-      </w:r>
-      <w:r>
-        <w:t xml:space="preserve">an </w:t>
-      </w:r>
-      <w:r>
-        <w:t xml:space="preserve">interactive </w:t>
-      </w:r>
-      <w:r>
-        <w:t xml:space="preserve">indoor experience with </w:t>
-      </w:r>
-      <w:r>
-        <w:t>Apple Maps</w:t>
-      </w:r>
-      <w:r>
-        <w:t>, all with</w:t>
-      </w:r>
-      <w:r>
-        <w:t>in their TRIRIGA environment.</w:t>
-      </w:r>
-    </w:p>
-    <w:p/>
-    <w:p>
-      <w:r>
-        <w:t>You will see a demo of</w:t>
-      </w:r>
-    </w:p>
-    <w:p/>
-    <w:p>
-      <w:r>
-        <w:t>Will learn</w:t>
-      </w:r>
-      <w:r>
-        <w:t xml:space="preserve"> what technologies and solutions are available</w:t>
-      </w:r>
-    </w:p>
-    <w:p/>
-    <w:p>
-      <w:r>
-        <w:t xml:space="preserve">They will come away with an understanding of the places to embed Apple Map code into </w:t>
-      </w:r>
-      <w:r>
-        <w:t>TRIRIGA</w:t>
-      </w:r>
-      <w:r>
-        <w:t xml:space="preserve"> code, creating tri-plat polymer elements, utilizing FME tools to translate floor plans into IMDF, and finally publish to the Apple Maps community. </w:t>
-      </w:r>
-    </w:p>
-    <w:p/>
-    <w:p>
-      <w:pPr>
-        <w:rPr>
-          <w:b/>
-        </w:rPr>
-      </w:pPr>
-      <w:r>
-        <w:rPr>
-          <w:b/>
-        </w:rPr>
-        <w:t>Anything you would like us to be aware of:</w:t>
-      </w:r>
-    </w:p>
-    <w:p>
-      <w:r>
-        <w:t>Adding in justifications:</w:t>
-      </w:r>
-    </w:p>
-    <w:p>
-      <w:r>
-        <w:t xml:space="preserve">Josh will be presenting on overall framework and embedding apple map code into polymer objects. Jay will be presenting on working with the FME tool and </w:t>
-      </w:r>
-      <w:r>
-        <w:t>the enablement of</w:t>
-      </w:r>
-      <w:r>
-        <w:t xml:space="preserve"> indoor map</w:t>
-      </w:r>
-      <w:r>
-        <w:t>s</w:t>
-      </w:r>
-      <w:bookmarkStart w:id="0" w:name="_GoBack"/>
-      <w:bookmarkEnd w:id="0"/>
-      <w:r>
-        <w:t>. Both parties are needed as there is a lot of technology set up such as setting up a server and demo devices.</w:t>
       </w:r>
     </w:p>
     <w:p>
@@ -470,7 +336,7 @@
     </w:rPrDefault>
     <w:pPrDefault/>
   </w:docDefaults>
-  <w:latentStyles w:defLockedState="0" w:defUIPriority="99" w:defSemiHidden="0" w:defUnhideWhenUsed="0" w:defQFormat="0" w:count="375">
+  <w:latentStyles w:defLockedState="0" w:defUIPriority="99" w:defSemiHidden="0" w:defUnhideWhenUsed="0" w:defQFormat="0" w:count="376">
     <w:lsdException w:name="Normal" w:uiPriority="0" w:qFormat="1"/>
     <w:lsdException w:name="heading 1" w:uiPriority="9" w:qFormat="1"/>
     <w:lsdException w:name="heading 2" w:semiHidden="1" w:uiPriority="9" w:unhideWhenUsed="1" w:qFormat="1"/>
@@ -576,7 +442,6 @@
     <w:lsdException w:name="HTML Sample" w:semiHidden="1" w:unhideWhenUsed="1"/>
     <w:lsdException w:name="HTML Typewriter" w:semiHidden="1" w:unhideWhenUsed="1"/>
     <w:lsdException w:name="HTML Variable" w:semiHidden="1" w:unhideWhenUsed="1"/>
-    <w:lsdException w:name="Normal Table" w:semiHidden="1" w:unhideWhenUsed="1"/>
     <w:lsdException w:name="annotation subject" w:semiHidden="1" w:unhideWhenUsed="1"/>
     <w:lsdException w:name="No List" w:semiHidden="1" w:unhideWhenUsed="1"/>
     <w:lsdException w:name="Outline List 1" w:semiHidden="1" w:unhideWhenUsed="1"/>
@@ -623,10 +488,8 @@
     <w:lsdException w:name="Table Subtle 2" w:semiHidden="1" w:unhideWhenUsed="1"/>
     <w:lsdException w:name="Table Web 1" w:semiHidden="1" w:unhideWhenUsed="1"/>
     <w:lsdException w:name="Table Web 2" w:semiHidden="1" w:unhideWhenUsed="1"/>
-    <w:lsdException w:name="Table Web 3" w:semiHidden="1" w:unhideWhenUsed="1"/>
     <w:lsdException w:name="Balloon Text" w:semiHidden="1" w:unhideWhenUsed="1"/>
     <w:lsdException w:name="Table Grid" w:uiPriority="39"/>
-    <w:lsdException w:name="Table Theme" w:semiHidden="1" w:unhideWhenUsed="1"/>
     <w:lsdException w:name="Placeholder Text" w:semiHidden="1"/>
     <w:lsdException w:name="No Spacing" w:uiPriority="1" w:qFormat="1"/>
     <w:lsdException w:name="Light Shading" w:uiPriority="60"/>
@@ -846,6 +709,7 @@
     <w:lsdException w:name="Smart Hyperlink" w:semiHidden="1" w:unhideWhenUsed="1"/>
     <w:lsdException w:name="Hashtag" w:semiHidden="1" w:unhideWhenUsed="1"/>
     <w:lsdException w:name="Unresolved Mention" w:semiHidden="1" w:unhideWhenUsed="1"/>
+    <w:lsdException w:name="Smart Link" w:semiHidden="1" w:unhideWhenUsed="1"/>
   </w:latentStyles>
   <w:style w:type="paragraph" w:default="1" w:styleId="Normal">
     <w:name w:val="Normal"/>
